--- a/客户端整体规划/客户端规划.docx
+++ b/客户端整体规划/客户端规划.docx
@@ -27,7 +27,6 @@
         </w:numPr>
         <w:ind w:firstLineChars="0"/>
       </w:pPr>
-      <w:proofErr w:type="spellStart"/>
       <w:r>
         <w:t>U</w:t>
       </w:r>
@@ -35,14 +34,7 @@
         <w:rPr>
           <w:rFonts w:hint="eastAsia"/>
         </w:rPr>
-        <w:t>uid</w:t>
-      </w:r>
-      <w:proofErr w:type="spellEnd"/>
-      <w:r>
-        <w:rPr>
-          <w:rFonts w:hint="eastAsia"/>
-        </w:rPr>
-        <w:t>检验</w:t>
+        <w:t>uid检验</w:t>
       </w:r>
     </w:p>
     <w:p>
@@ -54,19 +46,11 @@
         <w:rPr>
           <w:rFonts w:hint="eastAsia"/>
         </w:rPr>
-        <w:t>采用</w:t>
-      </w:r>
-      <w:proofErr w:type="spellStart"/>
-      <w:r>
-        <w:rPr>
-          <w:rFonts w:hint="eastAsia"/>
-        </w:rPr>
-        <w:t>salt+cpu</w:t>
+        <w:t>采用salt+cpu</w:t>
       </w:r>
       <w:r>
         <w:t>_id</w:t>
       </w:r>
-      <w:proofErr w:type="spellEnd"/>
       <w:r>
         <w:rPr>
           <w:rFonts w:hint="eastAsia"/>
@@ -78,29 +62,12 @@
       <w:pPr>
         <w:pStyle w:val="a3"/>
         <w:ind w:left="840" w:firstLineChars="0"/>
-        <w:rPr>
-          <w:rFonts w:hint="eastAsia"/>
-        </w:rPr>
-      </w:pPr>
-      <w:r>
-        <w:rPr>
-          <w:rFonts w:hint="eastAsia"/>
-        </w:rPr>
-        <w:t>放弃：获取磁盘信息过长，并且磁盘变动相对</w:t>
-      </w:r>
-      <w:proofErr w:type="spellStart"/>
-      <w:r>
-        <w:rPr>
-          <w:rFonts w:hint="eastAsia"/>
-        </w:rPr>
-        <w:t>cpu</w:t>
-      </w:r>
-      <w:proofErr w:type="spellEnd"/>
-      <w:r>
-        <w:rPr>
-          <w:rFonts w:hint="eastAsia"/>
-        </w:rPr>
-        <w:t>频繁</w:t>
+      </w:pPr>
+      <w:r>
+        <w:rPr>
+          <w:rFonts w:hint="eastAsia"/>
+        </w:rPr>
+        <w:t>放弃：获取磁盘信息过长，并且磁盘变动相对cpu频繁</w:t>
       </w:r>
     </w:p>
     <w:p>
@@ -112,22 +79,11 @@
         </w:numPr>
         <w:ind w:firstLineChars="0"/>
       </w:pPr>
-      <w:proofErr w:type="spellStart"/>
-      <w:r>
-        <w:t>T</w:t>
-      </w:r>
-      <w:r>
-        <w:rPr>
-          <w:rFonts w:hint="eastAsia"/>
-        </w:rPr>
-        <w:t>okent</w:t>
-      </w:r>
-      <w:proofErr w:type="spellEnd"/>
-      <w:r>
-        <w:rPr>
-          <w:rFonts w:hint="eastAsia"/>
-        </w:rPr>
-        <w:t>验证</w:t>
+      <w:r>
+        <w:rPr>
+          <w:rFonts w:hint="eastAsia"/>
+        </w:rPr>
+        <w:t>数据库连接信息</w:t>
       </w:r>
     </w:p>
     <w:p>
@@ -142,61 +98,17 @@
         <w:rPr>
           <w:rFonts w:hint="eastAsia"/>
         </w:rPr>
-        <w:t>登录获取</w:t>
-      </w:r>
-      <w:proofErr w:type="spellStart"/>
-      <w:r>
-        <w:rPr>
-          <w:rFonts w:hint="eastAsia"/>
-        </w:rPr>
-        <w:t>Tokent</w:t>
-      </w:r>
-      <w:proofErr w:type="spellEnd"/>
-      <w:r>
-        <w:rPr>
-          <w:rFonts w:hint="eastAsia"/>
-        </w:rPr>
-        <w:t>，传入到main中，main打开新页面时验证</w:t>
-      </w:r>
-      <w:proofErr w:type="spellStart"/>
-      <w:r>
-        <w:rPr>
-          <w:rFonts w:hint="eastAsia"/>
-        </w:rPr>
-        <w:t>tokent</w:t>
-      </w:r>
-      <w:proofErr w:type="spellEnd"/>
-      <w:r>
-        <w:rPr>
-          <w:rFonts w:hint="eastAsia"/>
-        </w:rPr>
-        <w:t>；</w:t>
-      </w:r>
-    </w:p>
-    <w:p>
-      <w:pPr>
-        <w:pStyle w:val="a3"/>
-        <w:numPr>
-          <w:ilvl w:val="1"/>
-          <w:numId w:val="1"/>
-        </w:numPr>
-        <w:ind w:firstLineChars="0"/>
-      </w:pPr>
-      <w:r>
-        <w:rPr>
-          <w:rFonts w:hint="eastAsia"/>
-        </w:rPr>
-        <w:t>离线验证</w:t>
-      </w:r>
-    </w:p>
-    <w:p>
-      <w:pPr>
-        <w:pStyle w:val="a3"/>
-        <w:ind w:left="840" w:firstLineChars="0" w:firstLine="0"/>
-        <w:rPr>
-          <w:rFonts w:hint="eastAsia"/>
-        </w:rPr>
-      </w:pPr>
+        <w:t>采用非对称加密，</w:t>
+      </w:r>
+      <w:r>
+        <w:t>ConnectHandly</w:t>
+      </w:r>
+      <w:r>
+        <w:rPr>
+          <w:rFonts w:hint="eastAsia"/>
+        </w:rPr>
+        <w:t>中记录url为密文，硬编码私钥到connect函数中，在连接时解出明文之后创建连接</w:t>
+      </w:r>
     </w:p>
     <w:p>
       <w:pPr>
